--- a/ProjektniZadatak.docx
+++ b/ProjektniZadatak.docx
@@ -339,10 +339,17 @@
             <w:pPr>
               <w:jc w:val="center"/>
               <w:rPr>
-                <w:sz w:val="48"/>
-                <w:szCs w:val="48"/>
+                <w:sz w:val="28"/>
+                <w:szCs w:val="28"/>
               </w:rPr>
             </w:pPr>
+            <w:r>
+              <w:rPr>
+                <w:sz w:val="28"/>
+                <w:szCs w:val="28"/>
+              </w:rPr>
+              <w:t>19/03/2021</w:t>
+            </w:r>
           </w:p>
         </w:tc>
         <w:tc>
@@ -353,10 +360,17 @@
             <w:pPr>
               <w:jc w:val="center"/>
               <w:rPr>
-                <w:sz w:val="48"/>
-                <w:szCs w:val="48"/>
+                <w:sz w:val="28"/>
+                <w:szCs w:val="28"/>
               </w:rPr>
             </w:pPr>
+            <w:r>
+              <w:rPr>
+                <w:sz w:val="28"/>
+                <w:szCs w:val="28"/>
+              </w:rPr>
+              <w:t>1.1</w:t>
+            </w:r>
           </w:p>
         </w:tc>
         <w:tc>
@@ -367,10 +381,40 @@
             <w:pPr>
               <w:jc w:val="center"/>
               <w:rPr>
-                <w:sz w:val="48"/>
-                <w:szCs w:val="48"/>
+                <w:sz w:val="28"/>
+                <w:szCs w:val="28"/>
+                <w:lang w:val="sr-Latn-RS"/>
               </w:rPr>
             </w:pPr>
+            <w:r>
+              <w:rPr>
+                <w:sz w:val="28"/>
+                <w:szCs w:val="28"/>
+              </w:rPr>
+              <w:t>Dodato ime tim</w:t>
+            </w:r>
+            <w:r>
+              <w:rPr>
+                <w:sz w:val="28"/>
+                <w:szCs w:val="28"/>
+              </w:rPr>
+              <w:t>a</w:t>
+            </w:r>
+            <w:r>
+              <w:rPr>
+                <w:sz w:val="28"/>
+                <w:szCs w:val="28"/>
+              </w:rPr>
+              <w:t xml:space="preserve"> i </w:t>
+            </w:r>
+            <w:r>
+              <w:rPr>
+                <w:sz w:val="28"/>
+                <w:szCs w:val="28"/>
+                <w:lang w:val="sr-Latn-RS"/>
+              </w:rPr>
+              <w:t>članova</w:t>
+            </w:r>
           </w:p>
         </w:tc>
       </w:tr>
@@ -383,8 +427,8 @@
             <w:pPr>
               <w:jc w:val="center"/>
               <w:rPr>
-                <w:sz w:val="48"/>
-                <w:szCs w:val="48"/>
+                <w:sz w:val="28"/>
+                <w:szCs w:val="28"/>
               </w:rPr>
             </w:pPr>
           </w:p>
@@ -397,8 +441,8 @@
             <w:pPr>
               <w:jc w:val="center"/>
               <w:rPr>
-                <w:sz w:val="48"/>
-                <w:szCs w:val="48"/>
+                <w:sz w:val="28"/>
+                <w:szCs w:val="28"/>
               </w:rPr>
             </w:pPr>
           </w:p>
@@ -411,15 +455,123 @@
             <w:pPr>
               <w:jc w:val="center"/>
               <w:rPr>
-                <w:sz w:val="48"/>
-                <w:szCs w:val="48"/>
+                <w:sz w:val="28"/>
+                <w:szCs w:val="28"/>
               </w:rPr>
             </w:pPr>
           </w:p>
         </w:tc>
       </w:tr>
     </w:tbl>
-    <w:p/>
+    <w:p>
+      <w:pPr>
+        <w:jc w:val="center"/>
+      </w:pPr>
+    </w:p>
+    <w:p>
+      <w:pPr>
+        <w:jc w:val="center"/>
+      </w:pPr>
+    </w:p>
+    <w:p>
+      <w:pPr>
+        <w:jc w:val="center"/>
+        <w:rPr>
+          <w:sz w:val="48"/>
+          <w:szCs w:val="48"/>
+        </w:rPr>
+      </w:pPr>
+      <w:r>
+        <w:rPr>
+          <w:sz w:val="48"/>
+          <w:szCs w:val="48"/>
+        </w:rPr>
+        <w:t>Članovi tima</w:t>
+      </w:r>
+    </w:p>
+    <w:p>
+      <w:pPr>
+        <w:jc w:val="center"/>
+        <w:rPr>
+          <w:sz w:val="36"/>
+          <w:szCs w:val="36"/>
+        </w:rPr>
+      </w:pPr>
+      <w:r>
+        <w:rPr>
+          <w:sz w:val="36"/>
+          <w:szCs w:val="36"/>
+        </w:rPr>
+        <w:t>Nemanja Mehović 452/2018</w:t>
+      </w:r>
+    </w:p>
+    <w:p>
+      <w:pPr>
+        <w:jc w:val="center"/>
+        <w:rPr>
+          <w:sz w:val="36"/>
+          <w:szCs w:val="36"/>
+        </w:rPr>
+      </w:pPr>
+      <w:r>
+        <w:rPr>
+          <w:sz w:val="36"/>
+          <w:szCs w:val="36"/>
+        </w:rPr>
+        <w:t>Aleksandar Dinčic 28/2018</w:t>
+      </w:r>
+    </w:p>
+    <w:p>
+      <w:pPr>
+        <w:jc w:val="center"/>
+        <w:rPr>
+          <w:sz w:val="36"/>
+          <w:szCs w:val="36"/>
+        </w:rPr>
+      </w:pPr>
+      <w:r>
+        <w:rPr>
+          <w:sz w:val="36"/>
+          <w:szCs w:val="36"/>
+        </w:rPr>
+        <w:t>Mihailo Pačerić 609/2018</w:t>
+      </w:r>
+    </w:p>
+    <w:p>
+      <w:pPr>
+        <w:jc w:val="center"/>
+        <w:rPr>
+          <w:sz w:val="40"/>
+          <w:szCs w:val="40"/>
+        </w:rPr>
+      </w:pPr>
+      <w:r>
+        <w:rPr>
+          <w:sz w:val="36"/>
+          <w:szCs w:val="36"/>
+        </w:rPr>
+        <w:t>Ognjen Bjeletić 44</w:t>
+      </w:r>
+      <w:r>
+        <w:rPr>
+          <w:sz w:val="36"/>
+          <w:szCs w:val="36"/>
+        </w:rPr>
+        <w:t>7</w:t>
+      </w:r>
+      <w:r>
+        <w:rPr>
+          <w:sz w:val="36"/>
+          <w:szCs w:val="36"/>
+        </w:rPr>
+        <w:t>/2018</w:t>
+      </w:r>
+    </w:p>
+    <w:p>
+      <w:pPr>
+        <w:jc w:val="center"/>
+      </w:pPr>
+    </w:p>
     <w:p>
       <w:pPr>
         <w:rPr>
@@ -5300,7 +5452,8 @@
       </w:r>
     </w:p>
     <w:sectPr>
-      <w:footerReference w:type="default" r:id="rId10"/>
+      <w:headerReference w:type="default" r:id="rId10"/>
+      <w:footerReference w:type="default" r:id="rId11"/>
       <w:pgSz w:w="11906" w:h="16838"/>
       <w:pgMar w:top="1134" w:right="1134" w:bottom="1134" w:left="1134" w:header="0" w:footer="567" w:gutter="0"/>
       <w:cols w:space="720"/>
@@ -5346,6 +5499,7 @@
         <w:docPartUnique/>
       </w:docPartObj>
     </w:sdtPr>
+    <w:sdtEndPr/>
     <w:sdtContent>
       <w:sdt>
         <w:sdtPr>
@@ -5355,6 +5509,7 @@
             <w:docPartUnique/>
           </w:docPartObj>
         </w:sdtPr>
+        <w:sdtEndPr/>
         <w:sdtContent>
           <w:p>
             <w:pPr>
@@ -5487,6 +5642,36 @@
     </w:p>
   </w:footnote>
 </w:footnotes>
+</file>
+
+<file path=word/header1.xml><?xml version="1.0" encoding="utf-8"?>
+<w:hdr xmlns:wpc="http://schemas.microsoft.com/office/word/2010/wordprocessingCanvas" xmlns:cx="http://schemas.microsoft.com/office/drawing/2014/chartex" xmlns:cx1="http://schemas.microsoft.com/office/drawing/2015/9/8/chartex" xmlns:cx2="http://schemas.microsoft.com/office/drawing/2015/10/21/chartex" xmlns:cx3="http://schemas.microsoft.com/office/drawing/2016/5/9/chartex" xmlns:cx4="http://schemas.microsoft.com/office/drawing/2016/5/10/chartex" xmlns:cx5="http://schemas.microsoft.com/office/drawing/2016/5/11/chartex" xmlns:cx6="http://schemas.microsoft.com/office/drawing/2016/5/12/chartex" xmlns:cx7="http://schemas.microsoft.com/office/drawing/2016/5/13/chartex" xmlns:cx8="http://schemas.microsoft.com/office/drawing/2016/5/14/chartex" xmlns:mc="http://schemas.openxmlformats.org/markup-compatibility/2006" xmlns:aink="http://schemas.microsoft.com/office/drawing/2016/ink" xmlns:am3d="http://schemas.microsoft.com/office/drawing/2017/model3d" xmlns:o="urn:schemas-microsoft-com:office:office" xmlns:r="http://schemas.openxmlformats.org/officeDocument/2006/relationships" xmlns:m="http://schemas.openxmlformats.org/officeDocument/2006/math" xmlns:v="urn:schemas-microsoft-com:vml" xmlns:wp14="http://schemas.microsoft.com/office/word/2010/wordprocessingDrawing" xmlns:wp="http://schemas.openxmlformats.org/drawingml/2006/wordprocessingDrawing" xmlns:w10="urn:schemas-microsoft-com:office:word" xmlns:w="http://schemas.openxmlformats.org/wordprocessingml/2006/main" xmlns:w14="http://schemas.microsoft.com/office/word/2010/wordml" xmlns:w15="http://schemas.microsoft.com/office/word/2012/wordml" xmlns:w16cex="http://schemas.microsoft.com/office/word/2018/wordml/cex" xmlns:w16cid="http://schemas.microsoft.com/office/word/2016/wordml/cid" xmlns:w16="http://schemas.microsoft.com/office/word/2018/wordml" xmlns:w16se="http://schemas.microsoft.com/office/word/2015/wordml/symex" xmlns:wpg="http://schemas.microsoft.com/office/word/2010/wordprocessingGroup" xmlns:wpi="http://schemas.microsoft.com/office/word/2010/wordprocessingInk" xmlns:wne="http://schemas.microsoft.com/office/word/2006/wordml" xmlns:wps="http://schemas.microsoft.com/office/word/2010/wordprocessingShape" mc:Ignorable="w14 w15 w16se w16cid w16 w16cex wp14">
+  <w:p>
+    <w:pPr>
+      <w:pStyle w:val="Header"/>
+      <w:rPr>
+        <w:sz w:val="24"/>
+        <w:szCs w:val="24"/>
+      </w:rPr>
+    </w:pPr>
+  </w:p>
+  <w:p>
+    <w:pPr>
+      <w:pStyle w:val="Header"/>
+      <w:rPr>
+        <w:sz w:val="24"/>
+        <w:szCs w:val="24"/>
+      </w:rPr>
+    </w:pPr>
+    <w:r>
+      <w:rPr>
+        <w:sz w:val="24"/>
+        <w:szCs w:val="24"/>
+      </w:rPr>
+      <w:t>Tim: Bogdani</w:t>
+    </w:r>
+  </w:p>
+</w:hdr>
 </file>
 
 <file path=word/numbering.xml><?xml version="1.0" encoding="utf-8"?>
